--- a/Requirements Documentations/Functional Requirements.docx
+++ b/Requirements Documentations/Functional Requirements.docx
@@ -157,13 +157,13 @@
         <w:rPr>
           <w:szCs w:val="24"/>
         </w:rPr>
-        <w:t xml:space="preserve"> all</w:t>
-      </w:r>
-      <w:r>
-        <w:rPr>
-          <w:szCs w:val="24"/>
-        </w:rPr>
-        <w:t xml:space="preserve"> the features of the website and also contact us page. </w:t>
+        <w:t xml:space="preserve"> </w:t>
+      </w:r>
+      <w:r>
+        <w:rPr>
+          <w:szCs w:val="24"/>
+        </w:rPr>
+        <w:t xml:space="preserve">the features of the website and also contact us page. </w:t>
       </w:r>
     </w:p>
     <w:p>
@@ -901,49 +901,25 @@
         <w:rPr>
           <w:szCs w:val="24"/>
         </w:rPr>
-        <w:t xml:space="preserve">The </w:t>
-      </w:r>
-      <w:r>
-        <w:rPr>
-          <w:szCs w:val="24"/>
-        </w:rPr>
-        <w:t>organization</w:t>
-      </w:r>
-      <w:r>
-        <w:rPr>
-          <w:szCs w:val="24"/>
-        </w:rPr>
-        <w:t xml:space="preserve"> must be able to post his ideas on his profile. He must write title, subject and description for the post. The user can also add images for the post if he wants. This post must be shown on the user’s profile. The user and other users who visits his profile must be able to view these posts. </w:t>
-      </w:r>
-    </w:p>
-    <w:p>
-      <w:pPr>
-        <w:pStyle w:val="ListParagraph"/>
-        <w:numPr>
-          <w:ilvl w:val="0"/>
-          <w:numId w:val="1"/>
-        </w:numPr>
-        <w:rPr>
-          <w:szCs w:val="24"/>
-        </w:rPr>
-      </w:pPr>
-      <w:r>
-        <w:rPr>
-          <w:szCs w:val="24"/>
-        </w:rPr>
-        <w:t xml:space="preserve">The </w:t>
-      </w:r>
-      <w:r>
-        <w:rPr>
-          <w:szCs w:val="24"/>
-        </w:rPr>
-        <w:t>organization</w:t>
-      </w:r>
-      <w:r>
-        <w:rPr>
-          <w:szCs w:val="24"/>
-        </w:rPr>
-        <w:t xml:space="preserve"> must be able to view posts from various other individuals and organizations. It is best if the posts can be sorted in order of likes, which ensures that the most liked posts are shown at the top of the feed. </w:t>
+        <w:t xml:space="preserve">The organization must be able to post his ideas on his profile. He must write title, subject and description for the post. The user can also add images for the post if he wants. This post must be shown on the user’s profile. The user and other users who visits his profile must be able to view these posts. </w:t>
+      </w:r>
+    </w:p>
+    <w:p>
+      <w:pPr>
+        <w:pStyle w:val="ListParagraph"/>
+        <w:numPr>
+          <w:ilvl w:val="0"/>
+          <w:numId w:val="1"/>
+        </w:numPr>
+        <w:rPr>
+          <w:szCs w:val="24"/>
+        </w:rPr>
+      </w:pPr>
+      <w:r>
+        <w:rPr>
+          <w:szCs w:val="24"/>
+        </w:rPr>
+        <w:t xml:space="preserve">The organization must be able to view posts from various other individuals and organizations. It is best if the posts can be sorted in order of likes, which ensures that the most liked posts are shown at the top of the feed. </w:t>
       </w:r>
     </w:p>
     <w:p>
@@ -962,61 +938,25 @@
           <w:szCs w:val="24"/>
         </w:rPr>
         <w:lastRenderedPageBreak/>
-        <w:t xml:space="preserve">The </w:t>
-      </w:r>
-      <w:r>
-        <w:rPr>
-          <w:szCs w:val="24"/>
-        </w:rPr>
-        <w:t>organization</w:t>
-      </w:r>
-      <w:r>
-        <w:rPr>
-          <w:szCs w:val="24"/>
-        </w:rPr>
-        <w:t xml:space="preserve"> must be able to view profiles of other individuals and organizations. However, he must not be able to see the job applications of individuals, amount of participation in hiring events of </w:t>
-      </w:r>
-      <w:r>
-        <w:rPr>
-          <w:szCs w:val="24"/>
-        </w:rPr>
-        <w:t xml:space="preserve">other </w:t>
-      </w:r>
-      <w:r>
-        <w:rPr>
-          <w:szCs w:val="24"/>
-        </w:rPr>
-        <w:t xml:space="preserve">organizations. </w:t>
-      </w:r>
-    </w:p>
-    <w:p>
-      <w:pPr>
-        <w:pStyle w:val="ListParagraph"/>
-        <w:numPr>
-          <w:ilvl w:val="0"/>
-          <w:numId w:val="1"/>
-        </w:numPr>
-        <w:rPr>
-          <w:szCs w:val="24"/>
-        </w:rPr>
-      </w:pPr>
-      <w:r>
-        <w:rPr>
-          <w:szCs w:val="24"/>
-        </w:rPr>
-        <w:t xml:space="preserve">The </w:t>
-      </w:r>
-      <w:r>
-        <w:rPr>
-          <w:szCs w:val="24"/>
-        </w:rPr>
-        <w:t>organization</w:t>
-      </w:r>
-      <w:r>
-        <w:rPr>
-          <w:szCs w:val="24"/>
-        </w:rPr>
-        <w:t xml:space="preserve"> must be able to search profiles, he must also be able to deep search profiles based on some criteria. </w:t>
+        <w:t xml:space="preserve">The organization must be able to view profiles of other individuals and organizations. However, he must not be able to see the job applications of individuals, amount of participation in hiring events of other organizations. </w:t>
+      </w:r>
+    </w:p>
+    <w:p>
+      <w:pPr>
+        <w:pStyle w:val="ListParagraph"/>
+        <w:numPr>
+          <w:ilvl w:val="0"/>
+          <w:numId w:val="1"/>
+        </w:numPr>
+        <w:rPr>
+          <w:szCs w:val="24"/>
+        </w:rPr>
+      </w:pPr>
+      <w:r>
+        <w:rPr>
+          <w:szCs w:val="24"/>
+        </w:rPr>
+        <w:t xml:space="preserve">The organization must be able to search profiles, he must also be able to deep search profiles based on some criteria. </w:t>
       </w:r>
     </w:p>
     <w:p>
